--- a/TCPEchoClient.docx
+++ b/TCPEchoClient.docx
@@ -18,6 +18,7 @@
           <w:szCs w:val="30"/>
         </w:rPr>
       </w:pPr>
+      <w:proofErr w:type="spellStart"/>
       <w:r>
         <w:rPr>
           <w:sz w:val="30"/>
@@ -25,6 +26,7 @@
         </w:rPr>
         <w:t>TCPEchoClient</w:t>
       </w:r>
+      <w:proofErr w:type="spellEnd"/>
       <w:r>
         <w:rPr>
           <w:sz w:val="30"/>
@@ -64,6 +66,7 @@
         </w:rPr>
         <w:br/>
       </w:r>
+      <w:proofErr w:type="spellStart"/>
       <w:r>
         <w:rPr>
           <w:rFonts w:ascii="Droid Sans Mono;monospace;monos" w:hAnsi="Droid Sans Mono;monospace;monos"/>
@@ -72,14 +75,25 @@
           <w:szCs w:val="30"/>
           <w:highlight w:val="white"/>
         </w:rPr>
-        <w:t>TCPEchoClient &lt;Server IP&gt;  [&lt;Echo Port&gt;</w:t>
-      </w:r>
+        <w:t>TCPEchoClient</w:t>
+      </w:r>
+      <w:proofErr w:type="spellEnd"/>
       <w:r>
         <w:rPr>
           <w:rFonts w:ascii="Droid Sans Mono;monospace;monos" w:hAnsi="Droid Sans Mono;monospace;monos"/>
           <w:color w:val="000000"/>
           <w:sz w:val="30"/>
           <w:szCs w:val="30"/>
+          <w:highlight w:val="white"/>
+        </w:rPr>
+        <w:t xml:space="preserve"> &lt;Server IP&gt;  [&lt;Echo Port&gt;</w:t>
+      </w:r>
+      <w:r>
+        <w:rPr>
+          <w:rFonts w:ascii="Droid Sans Mono;monospace;monos" w:hAnsi="Droid Sans Mono;monospace;monos"/>
+          <w:color w:val="000000"/>
+          <w:sz w:val="30"/>
+          <w:szCs w:val="30"/>
         </w:rPr>
         <w:t>]</w:t>
       </w:r>
@@ -286,21 +300,21 @@
     <w:p>
       <w:pPr>
         <w:rPr>
-          <w:rFonts w:ascii="Droid Sans Mono;monospace;monos" w:eastAsiaTheme="minorEastAsia" w:hAnsi="Droid Sans Mono;monospace;monos" w:hint="eastAsia"/>
-          <w:color w:val="000000"/>
-          <w:sz w:val="30"/>
-          <w:szCs w:val="30"/>
-          <w:highlight w:val="white"/>
-        </w:rPr>
-      </w:pPr>
-      <w:r>
-        <w:rPr>
           <w:rFonts w:ascii="Droid Sans Mono;monospace;monos" w:eastAsiaTheme="minorEastAsia" w:hAnsi="Droid Sans Mono;monospace;monos"/>
           <w:color w:val="000000"/>
           <w:sz w:val="30"/>
           <w:szCs w:val="30"/>
           <w:highlight w:val="white"/>
         </w:rPr>
+      </w:pPr>
+      <w:r>
+        <w:rPr>
+          <w:rFonts w:ascii="Droid Sans Mono;monospace;monos" w:eastAsiaTheme="minorEastAsia" w:hAnsi="Droid Sans Mono;monospace;monos"/>
+          <w:color w:val="000000"/>
+          <w:sz w:val="30"/>
+          <w:szCs w:val="30"/>
+          <w:highlight w:val="white"/>
+        </w:rPr>
         <w:tab/>
       </w:r>
       <w:r>
@@ -311,7 +325,39 @@
           <w:szCs w:val="30"/>
           <w:highlight w:val="white"/>
         </w:rPr>
-        <w:t>なし</w:t>
+        <w:t>S</w:t>
+      </w:r>
+      <w:r>
+        <w:rPr>
+          <w:rFonts w:ascii="Droid Sans Mono;monospace;monos" w:eastAsiaTheme="minorEastAsia" w:hAnsi="Droid Sans Mono;monospace;monos"/>
+          <w:color w:val="000000"/>
+          <w:sz w:val="30"/>
+          <w:szCs w:val="30"/>
+          <w:highlight w:val="white"/>
+        </w:rPr>
+        <w:t>uccess -&gt; 0</w:t>
+      </w:r>
+    </w:p>
+    <w:p>
+      <w:pPr>
+        <w:rPr>
+          <w:rFonts w:ascii="Droid Sans Mono;monospace;monos" w:eastAsiaTheme="minorEastAsia" w:hAnsi="Droid Sans Mono;monospace;monos" w:hint="eastAsia"/>
+          <w:color w:val="000000"/>
+          <w:sz w:val="30"/>
+          <w:szCs w:val="30"/>
+          <w:highlight w:val="white"/>
+        </w:rPr>
+      </w:pPr>
+      <w:r>
+        <w:rPr>
+          <w:rFonts w:ascii="Droid Sans Mono;monospace;monos" w:eastAsiaTheme="minorEastAsia" w:hAnsi="Droid Sans Mono;monospace;monos"/>
+          <w:color w:val="000000"/>
+          <w:sz w:val="30"/>
+          <w:szCs w:val="30"/>
+          <w:highlight w:val="white"/>
+        </w:rPr>
+        <w:tab/>
+        <w:t>Error -&gt; 1</w:t>
       </w:r>
     </w:p>
     <w:p>
@@ -338,13 +384,65 @@
     <w:p>
       <w:pPr>
         <w:rPr>
+          <w:rFonts w:ascii="Droid Sans Mono;monospace;monos" w:eastAsiaTheme="minorEastAsia" w:hAnsi="Droid Sans Mono;monospace;monos" w:hint="eastAsia"/>
+          <w:color w:val="000000"/>
+          <w:sz w:val="30"/>
+          <w:szCs w:val="30"/>
+          <w:highlight w:val="white"/>
+        </w:rPr>
+      </w:pPr>
+      <w:r>
+        <w:rPr>
           <w:rFonts w:ascii="Droid Sans Mono;monospace;monos" w:eastAsiaTheme="minorEastAsia" w:hAnsi="Droid Sans Mono;monospace;monos"/>
           <w:color w:val="000000"/>
           <w:sz w:val="30"/>
           <w:szCs w:val="30"/>
           <w:highlight w:val="white"/>
         </w:rPr>
-      </w:pPr>
+        <w:tab/>
+      </w:r>
+      <w:r>
+        <w:rPr>
+          <w:rFonts w:ascii="Droid Sans Mono;monospace;monos" w:eastAsiaTheme="minorEastAsia" w:hAnsi="Droid Sans Mono;monospace;monos" w:hint="eastAsia"/>
+          <w:color w:val="000000"/>
+          <w:sz w:val="30"/>
+          <w:szCs w:val="30"/>
+          <w:highlight w:val="white"/>
+        </w:rPr>
+        <w:t>メッセージの入力待ち状態になる。</w:t>
+      </w:r>
+    </w:p>
+    <w:p>
+      <w:pPr>
+        <w:ind w:left="709"/>
+        <w:rPr>
+          <w:rFonts w:ascii="Droid Sans Mono;monospace;monos" w:eastAsiaTheme="minorEastAsia" w:hAnsi="Droid Sans Mono;monospace;monos" w:hint="eastAsia"/>
+          <w:color w:val="000000"/>
+          <w:sz w:val="30"/>
+          <w:szCs w:val="30"/>
+          <w:highlight w:val="white"/>
+        </w:rPr>
+      </w:pPr>
+      <w:r>
+        <w:rPr>
+          <w:rFonts w:ascii="Droid Sans Mono;monospace;monos" w:eastAsiaTheme="minorEastAsia" w:hAnsi="Droid Sans Mono;monospace;monos" w:hint="eastAsia"/>
+          <w:color w:val="000000"/>
+          <w:sz w:val="30"/>
+          <w:szCs w:val="30"/>
+          <w:highlight w:val="white"/>
+        </w:rPr>
+        <w:t>メッセージ</w:t>
+      </w:r>
+      <w:r>
+        <w:rPr>
+          <w:rFonts w:ascii="Droid Sans Mono;monospace;monos" w:eastAsiaTheme="minorEastAsia" w:hAnsi="Droid Sans Mono;monospace;monos" w:hint="eastAsia"/>
+          <w:color w:val="000000"/>
+          <w:sz w:val="30"/>
+          <w:szCs w:val="30"/>
+          <w:highlight w:val="white"/>
+        </w:rPr>
+        <w:t>を</w:t>
+      </w:r>
       <w:r>
         <w:rPr>
           <w:rFonts w:ascii="Droid Sans Mono;monospace;monos" w:eastAsiaTheme="minorEastAsia" w:hAnsi="Droid Sans Mono;monospace;monos"/>
@@ -353,22 +451,100 @@
           <w:szCs w:val="30"/>
           <w:highlight w:val="white"/>
         </w:rPr>
+        <w:t>Server</w:t>
+      </w:r>
+      <w:r>
+        <w:rPr>
+          <w:rFonts w:ascii="Droid Sans Mono;monospace;monos" w:eastAsiaTheme="minorEastAsia" w:hAnsi="Droid Sans Mono;monospace;monos" w:hint="eastAsia"/>
+          <w:color w:val="000000"/>
+          <w:sz w:val="30"/>
+          <w:szCs w:val="30"/>
+          <w:highlight w:val="white"/>
+        </w:rPr>
+        <w:t>に</w:t>
+      </w:r>
+      <w:r>
+        <w:rPr>
+          <w:rFonts w:ascii="Droid Sans Mono;monospace;monos" w:eastAsiaTheme="minorEastAsia" w:hAnsi="Droid Sans Mono;monospace;monos" w:hint="eastAsia"/>
+          <w:color w:val="000000"/>
+          <w:sz w:val="30"/>
+          <w:szCs w:val="30"/>
+          <w:highlight w:val="white"/>
+        </w:rPr>
+        <w:t>送信し、返信を受け取り</w:t>
+      </w:r>
+      <w:r>
+        <w:rPr>
+          <w:rFonts w:ascii="Droid Sans Mono;monospace;monos" w:eastAsiaTheme="minorEastAsia" w:hAnsi="Droid Sans Mono;monospace;monos" w:hint="eastAsia"/>
+          <w:color w:val="000000"/>
+          <w:sz w:val="30"/>
+          <w:szCs w:val="30"/>
+          <w:highlight w:val="white"/>
+        </w:rPr>
+        <w:t>クライアント側で</w:t>
+      </w:r>
+      <w:r>
+        <w:rPr>
+          <w:rFonts w:ascii="Droid Sans Mono;monospace;monos" w:eastAsiaTheme="minorEastAsia" w:hAnsi="Droid Sans Mono;monospace;monos" w:hint="eastAsia"/>
+          <w:color w:val="000000"/>
+          <w:sz w:val="30"/>
+          <w:szCs w:val="30"/>
+          <w:highlight w:val="white"/>
+        </w:rPr>
+        <w:t>標準出力</w:t>
+      </w:r>
+      <w:r>
+        <w:rPr>
+          <w:rFonts w:ascii="Droid Sans Mono;monospace;monos" w:eastAsiaTheme="minorEastAsia" w:hAnsi="Droid Sans Mono;monospace;monos" w:hint="eastAsia"/>
+          <w:color w:val="000000"/>
+          <w:sz w:val="30"/>
+          <w:szCs w:val="30"/>
+          <w:highlight w:val="white"/>
+        </w:rPr>
+        <w:t>される</w:t>
+      </w:r>
+      <w:r>
+        <w:rPr>
+          <w:rFonts w:ascii="Droid Sans Mono;monospace;monos" w:eastAsiaTheme="minorEastAsia" w:hAnsi="Droid Sans Mono;monospace;monos" w:hint="eastAsia"/>
+          <w:color w:val="000000"/>
+          <w:sz w:val="30"/>
+          <w:szCs w:val="30"/>
+          <w:highlight w:val="white"/>
+        </w:rPr>
+        <w:t>。</w:t>
+      </w:r>
+    </w:p>
+    <w:p>
+      <w:pPr>
+        <w:rPr>
+          <w:rFonts w:ascii="Droid Sans Mono;monospace;monos" w:eastAsiaTheme="minorEastAsia" w:hAnsi="Droid Sans Mono;monospace;monos" w:hint="eastAsia"/>
+          <w:color w:val="000000"/>
+          <w:sz w:val="30"/>
+          <w:szCs w:val="30"/>
+          <w:highlight w:val="white"/>
+        </w:rPr>
+      </w:pPr>
+      <w:r>
+        <w:rPr>
+          <w:rFonts w:ascii="Droid Sans Mono;monospace;monos" w:eastAsiaTheme="minorEastAsia" w:hAnsi="Droid Sans Mono;monospace;monos"/>
+          <w:color w:val="000000"/>
+          <w:sz w:val="30"/>
+          <w:szCs w:val="30"/>
+          <w:highlight w:val="white"/>
+        </w:rPr>
         <w:tab/>
-        <w:t>Server</w:t>
-      </w:r>
-      <w:r>
-        <w:rPr>
-          <w:rFonts w:ascii="Droid Sans Mono;monospace;monos" w:eastAsiaTheme="minorEastAsia" w:hAnsi="Droid Sans Mono;monospace;monos" w:hint="eastAsia"/>
-          <w:color w:val="000000"/>
-          <w:sz w:val="30"/>
-          <w:szCs w:val="30"/>
-          <w:highlight w:val="white"/>
-        </w:rPr>
-        <w:t>とコネクションを確立。</w:t>
-      </w:r>
-    </w:p>
-    <w:p>
-      <w:pPr>
+      </w:r>
+      <w:r>
+        <w:rPr>
+          <w:rFonts w:ascii="Droid Sans Mono;monospace;monos" w:eastAsiaTheme="minorEastAsia" w:hAnsi="Droid Sans Mono;monospace;monos" w:hint="eastAsia"/>
+          <w:color w:val="000000"/>
+          <w:sz w:val="30"/>
+          <w:szCs w:val="30"/>
+          <w:highlight w:val="white"/>
+        </w:rPr>
+        <w:t>q</w:t>
+      </w:r>
+      <w:r>
         <w:rPr>
           <w:rFonts w:ascii="Droid Sans Mono;monospace;monos" w:eastAsiaTheme="minorEastAsia" w:hAnsi="Droid Sans Mono;monospace;monos"/>
           <w:color w:val="000000"/>
@@ -376,10 +552,84 @@
           <w:szCs w:val="30"/>
           <w:highlight w:val="white"/>
         </w:rPr>
-      </w:pPr>
-      <w:r>
-        <w:rPr>
-          <w:rFonts w:ascii="Droid Sans Mono;monospace;monos" w:eastAsiaTheme="minorEastAsia" w:hAnsi="Droid Sans Mono;monospace;monos"/>
+        <w:t>uit</w:t>
+      </w:r>
+      <w:r>
+        <w:rPr>
+          <w:rFonts w:ascii="Droid Sans Mono;monospace;monos" w:eastAsiaTheme="minorEastAsia" w:hAnsi="Droid Sans Mono;monospace;monos" w:hint="eastAsia"/>
+          <w:color w:val="000000"/>
+          <w:sz w:val="30"/>
+          <w:szCs w:val="30"/>
+          <w:highlight w:val="white"/>
+        </w:rPr>
+        <w:t>を入力すると</w:t>
+      </w:r>
+      <w:r>
+        <w:rPr>
+          <w:rFonts w:ascii="Droid Sans Mono;monospace;monos" w:eastAsiaTheme="minorEastAsia" w:hAnsi="Droid Sans Mono;monospace;monos" w:hint="eastAsia"/>
+          <w:color w:val="000000"/>
+          <w:sz w:val="30"/>
+          <w:szCs w:val="30"/>
+          <w:highlight w:val="white"/>
+        </w:rPr>
+        <w:t>コネクションをクローズして</w:t>
+      </w:r>
+      <w:r>
+        <w:rPr>
+          <w:rFonts w:ascii="Droid Sans Mono;monospace;monos" w:eastAsiaTheme="minorEastAsia" w:hAnsi="Droid Sans Mono;monospace;monos" w:hint="eastAsia"/>
+          <w:color w:val="000000"/>
+          <w:sz w:val="30"/>
+          <w:szCs w:val="30"/>
+          <w:highlight w:val="white"/>
+        </w:rPr>
+        <w:t>プログラムは終了する。</w:t>
+      </w:r>
+    </w:p>
+    <w:p>
+      <w:pPr>
+        <w:rPr>
+          <w:rFonts w:ascii="Droid Sans Mono;monospace;monos" w:hAnsi="Droid Sans Mono;monospace;monos"/>
+          <w:color w:val="000000"/>
+          <w:sz w:val="30"/>
+          <w:szCs w:val="30"/>
+          <w:highlight w:val="white"/>
+        </w:rPr>
+      </w:pPr>
+    </w:p>
+    <w:p>
+      <w:pPr>
+        <w:rPr>
+          <w:rFonts w:ascii="ＭＳ 明朝" w:eastAsia="ＭＳ 明朝" w:hAnsi="ＭＳ 明朝" w:cs="ＭＳ 明朝"/>
+          <w:color w:val="000000"/>
+          <w:sz w:val="30"/>
+          <w:szCs w:val="30"/>
+          <w:highlight w:val="white"/>
+        </w:rPr>
+      </w:pPr>
+      <w:r>
+        <w:rPr>
+          <w:rFonts w:ascii="ＭＳ 明朝" w:eastAsia="ＭＳ 明朝" w:hAnsi="ＭＳ 明朝" w:cs="ＭＳ 明朝" w:hint="eastAsia"/>
+          <w:color w:val="000000"/>
+          <w:sz w:val="30"/>
+          <w:szCs w:val="30"/>
+          <w:highlight w:val="white"/>
+        </w:rPr>
+        <w:t>備考：</w:t>
+      </w:r>
+    </w:p>
+    <w:p>
+      <w:pPr>
+        <w:rPr>
+          <w:rFonts w:ascii="ＭＳ 明朝" w:eastAsia="ＭＳ 明朝" w:hAnsi="ＭＳ 明朝" w:cs="ＭＳ 明朝"/>
+          <w:color w:val="000000"/>
+          <w:sz w:val="30"/>
+          <w:szCs w:val="30"/>
+          <w:highlight w:val="white"/>
+        </w:rPr>
+      </w:pPr>
+      <w:r>
+        <w:rPr>
+          <w:rFonts w:ascii="ＭＳ 明朝" w:eastAsia="ＭＳ 明朝" w:hAnsi="ＭＳ 明朝" w:cs="ＭＳ 明朝"/>
           <w:color w:val="000000"/>
           <w:sz w:val="30"/>
           <w:szCs w:val="30"/>
@@ -389,28 +639,28 @@
       </w:r>
       <w:r>
         <w:rPr>
-          <w:rFonts w:ascii="Droid Sans Mono;monospace;monos" w:eastAsiaTheme="minorEastAsia" w:hAnsi="Droid Sans Mono;monospace;monos" w:hint="eastAsia"/>
-          <w:color w:val="000000"/>
-          <w:sz w:val="30"/>
-          <w:szCs w:val="30"/>
-          <w:highlight w:val="white"/>
-        </w:rPr>
-        <w:t>メッセージを送信し、返信を受け取り標準出力する。</w:t>
-      </w:r>
-    </w:p>
-    <w:p>
-      <w:pPr>
-        <w:rPr>
-          <w:rFonts w:ascii="Droid Sans Mono;monospace;monos" w:eastAsiaTheme="minorEastAsia" w:hAnsi="Droid Sans Mono;monospace;monos" w:hint="eastAsia"/>
-          <w:color w:val="000000"/>
-          <w:sz w:val="30"/>
-          <w:szCs w:val="30"/>
-          <w:highlight w:val="white"/>
-        </w:rPr>
-      </w:pPr>
-      <w:r>
-        <w:rPr>
-          <w:rFonts w:ascii="Droid Sans Mono;monospace;monos" w:eastAsiaTheme="minorEastAsia" w:hAnsi="Droid Sans Mono;monospace;monos"/>
+          <w:rFonts w:ascii="ＭＳ 明朝" w:eastAsia="ＭＳ 明朝" w:hAnsi="ＭＳ 明朝" w:cs="ＭＳ 明朝" w:hint="eastAsia"/>
+          <w:color w:val="000000"/>
+          <w:sz w:val="30"/>
+          <w:szCs w:val="30"/>
+          <w:highlight w:val="white"/>
+        </w:rPr>
+        <w:t>日本語対応</w:t>
+      </w:r>
+    </w:p>
+    <w:p>
+      <w:pPr>
+        <w:rPr>
+          <w:rFonts w:ascii="Droid Sans Mono;monospace;monos" w:hAnsi="Droid Sans Mono;monospace;monos" w:hint="eastAsia"/>
+          <w:color w:val="000000"/>
+          <w:sz w:val="30"/>
+          <w:szCs w:val="30"/>
+          <w:highlight w:val="white"/>
+        </w:rPr>
+      </w:pPr>
+      <w:r>
+        <w:rPr>
+          <w:rFonts w:ascii="ＭＳ 明朝" w:eastAsia="ＭＳ 明朝" w:hAnsi="ＭＳ 明朝" w:cs="ＭＳ 明朝"/>
           <w:color w:val="000000"/>
           <w:sz w:val="30"/>
           <w:szCs w:val="30"/>
@@ -418,47 +668,6 @@
         </w:rPr>
         <w:tab/>
       </w:r>
-      <w:r>
-        <w:rPr>
-          <w:rFonts w:ascii="Droid Sans Mono;monospace;monos" w:eastAsiaTheme="minorEastAsia" w:hAnsi="Droid Sans Mono;monospace;monos" w:hint="eastAsia"/>
-          <w:color w:val="000000"/>
-          <w:sz w:val="30"/>
-          <w:szCs w:val="30"/>
-          <w:highlight w:val="white"/>
-        </w:rPr>
-        <w:t>Q</w:t>
-      </w:r>
-      <w:r>
-        <w:rPr>
-          <w:rFonts w:ascii="Droid Sans Mono;monospace;monos" w:eastAsiaTheme="minorEastAsia" w:hAnsi="Droid Sans Mono;monospace;monos"/>
-          <w:color w:val="000000"/>
-          <w:sz w:val="30"/>
-          <w:szCs w:val="30"/>
-          <w:highlight w:val="white"/>
-        </w:rPr>
-        <w:t>uit</w:t>
-      </w:r>
-      <w:r>
-        <w:rPr>
-          <w:rFonts w:ascii="Droid Sans Mono;monospace;monos" w:eastAsiaTheme="minorEastAsia" w:hAnsi="Droid Sans Mono;monospace;monos" w:hint="eastAsia"/>
-          <w:color w:val="000000"/>
-          <w:sz w:val="30"/>
-          <w:szCs w:val="30"/>
-          <w:highlight w:val="white"/>
-        </w:rPr>
-        <w:t>を入力するとプログラムは終了する。</w:t>
-      </w:r>
-    </w:p>
-    <w:p>
-      <w:pPr>
-        <w:rPr>
-          <w:rFonts w:ascii="Droid Sans Mono;monospace;monos" w:hAnsi="Droid Sans Mono;monospace;monos"/>
-          <w:color w:val="000000"/>
-          <w:sz w:val="30"/>
-          <w:szCs w:val="30"/>
-          <w:highlight w:val="white"/>
-        </w:rPr>
-      </w:pPr>
     </w:p>
     <w:sectPr>
       <w:pgSz w:w="11906" w:h="16838"/>
@@ -591,6 +800,7 @@
     <w:lsdException w:name="HTML Sample" w:semiHidden="1" w:unhideWhenUsed="1"/>
     <w:lsdException w:name="HTML Typewriter" w:semiHidden="1" w:unhideWhenUsed="1"/>
     <w:lsdException w:name="HTML Variable" w:semiHidden="1" w:unhideWhenUsed="1"/>
+    <w:lsdException w:name="Normal Table" w:semiHidden="1" w:unhideWhenUsed="1"/>
     <w:lsdException w:name="annotation subject" w:semiHidden="1" w:unhideWhenUsed="1"/>
     <w:lsdException w:name="No List" w:semiHidden="1" w:unhideWhenUsed="1"/>
     <w:lsdException w:name="Outline List 1" w:semiHidden="1" w:unhideWhenUsed="1"/>
@@ -633,8 +843,11 @@
     <w:lsdException w:name="Table Contemporary" w:semiHidden="1" w:unhideWhenUsed="1"/>
     <w:lsdException w:name="Table Elegant" w:semiHidden="1" w:unhideWhenUsed="1"/>
     <w:lsdException w:name="Table Professional" w:semiHidden="1" w:unhideWhenUsed="1"/>
+    <w:lsdException w:name="Table Subtle 1" w:semiHidden="1" w:unhideWhenUsed="1"/>
     <w:lsdException w:name="Table Subtle 2" w:semiHidden="1" w:unhideWhenUsed="1"/>
     <w:lsdException w:name="Table Web 1" w:semiHidden="1" w:unhideWhenUsed="1"/>
+    <w:lsdException w:name="Table Web 2" w:semiHidden="1" w:unhideWhenUsed="1"/>
+    <w:lsdException w:name="Table Web 3" w:semiHidden="1" w:unhideWhenUsed="1"/>
     <w:lsdException w:name="Balloon Text" w:semiHidden="1" w:unhideWhenUsed="1"/>
     <w:lsdException w:name="Table Grid" w:uiPriority="39"/>
     <w:lsdException w:name="Table Theme" w:semiHidden="1" w:unhideWhenUsed="1"/>
@@ -1214,6 +1427,12 @@
 </file>
 
 <file path=customXml/item2.xml><?xml version="1.0" encoding="utf-8"?>
+<p:properties xmlns:p="http://schemas.microsoft.com/office/2006/metadata/properties" xmlns:xsi="http://www.w3.org/2001/XMLSchema-instance" xmlns:pc="http://schemas.microsoft.com/office/infopath/2007/PartnerControls">
+  <documentManagement/>
+</p:properties>
+</file>
+
+<file path=customXml/item3.xml><?xml version="1.0" encoding="utf-8"?>
 <ct:contentTypeSchema xmlns:ct="http://schemas.microsoft.com/office/2006/metadata/contentType" xmlns:ma="http://schemas.microsoft.com/office/2006/metadata/properties/metaAttributes" ct:_="" ma:_="" ma:contentTypeName="ドキュメント" ma:contentTypeID="0x010100DDA91DE93AB00D4CABE2CDEEB648D8BB" ma:contentTypeVersion="2" ma:contentTypeDescription="新しいドキュメントを作成します。" ma:contentTypeScope="" ma:versionID="619371184039ace1a3771fbb797f0351">
   <xsd:schema xmlns:xsd="http://www.w3.org/2001/XMLSchema" xmlns:xs="http://www.w3.org/2001/XMLSchema" xmlns:p="http://schemas.microsoft.com/office/2006/metadata/properties" xmlns:ns2="081d3456-edcf-4d82-be5c-d5e554ce344e" targetNamespace="http://schemas.microsoft.com/office/2006/metadata/properties" ma:root="true" ma:fieldsID="1d056306afcd3a188e37f6881ccf6b7e" ns2:_="">
     <xsd:import namespace="081d3456-edcf-4d82-be5c-d5e554ce344e"/>
@@ -1345,12 +1564,6 @@
 </ct:contentTypeSchema>
 </file>
 
-<file path=customXml/item3.xml><?xml version="1.0" encoding="utf-8"?>
-<p:properties xmlns:p="http://schemas.microsoft.com/office/2006/metadata/properties" xmlns:xsi="http://www.w3.org/2001/XMLSchema-instance" xmlns:pc="http://schemas.microsoft.com/office/infopath/2007/PartnerControls">
-  <documentManagement/>
-</p:properties>
-</file>
-
 <file path=customXml/itemProps1.xml><?xml version="1.0" encoding="utf-8"?>
 <ds:datastoreItem xmlns:ds="http://schemas.openxmlformats.org/officeDocument/2006/customXml" ds:itemID="{749C4E9C-6D49-4D4C-B296-520CBE3D64C0}">
   <ds:schemaRefs>
@@ -1360,6 +1573,15 @@
 </file>
 
 <file path=customXml/itemProps2.xml><?xml version="1.0" encoding="utf-8"?>
+<ds:datastoreItem xmlns:ds="http://schemas.openxmlformats.org/officeDocument/2006/customXml" ds:itemID="{D142C843-CA41-4B0A-8E2F-24478153EFAD}">
+  <ds:schemaRefs>
+    <ds:schemaRef ds:uri="http://schemas.microsoft.com/office/2006/metadata/properties"/>
+    <ds:schemaRef ds:uri="http://schemas.microsoft.com/office/infopath/2007/PartnerControls"/>
+  </ds:schemaRefs>
+</ds:datastoreItem>
+</file>
+
+<file path=customXml/itemProps3.xml><?xml version="1.0" encoding="utf-8"?>
 <ds:datastoreItem xmlns:ds="http://schemas.openxmlformats.org/officeDocument/2006/customXml" ds:itemID="{DBB2BB9F-5391-4094-AA86-D4F5515605A0}">
   <ds:schemaRefs>
     <ds:schemaRef ds:uri="http://schemas.microsoft.com/office/2006/metadata/contentType"/>
@@ -1375,13 +1597,4 @@
     <ds:schemaRef ds:uri="http://schemas.microsoft.com/internal/obd"/>
   </ds:schemaRefs>
 </ds:datastoreItem>
-</file>
-
-<file path=customXml/itemProps3.xml><?xml version="1.0" encoding="utf-8"?>
-<ds:datastoreItem xmlns:ds="http://schemas.openxmlformats.org/officeDocument/2006/customXml" ds:itemID="{D142C843-CA41-4B0A-8E2F-24478153EFAD}">
-  <ds:schemaRefs>
-    <ds:schemaRef ds:uri="http://schemas.microsoft.com/office/2006/metadata/properties"/>
-    <ds:schemaRef ds:uri="http://schemas.microsoft.com/office/infopath/2007/PartnerControls"/>
-  </ds:schemaRefs>
-</ds:datastoreItem>
 </file>